--- a/UE4/教案/44.音频系统：距离模型衰减（Attenuation Function）.docx
+++ b/UE4/教案/44.音频系统：距离模型衰减（Attenuation Function）.docx
@@ -931,6 +931,17 @@
       </w:r>
       <w:r>
         <w:rPr>
+          <w:rFonts w:ascii="微软雅黑" w:eastAsia="微软雅黑" w:hAnsi="微软雅黑" w:cs="Tahoma" w:hint="eastAsia"/>
+          <w:color w:val="FF0000"/>
+          <w:kern w:val="0"/>
+          <w:szCs w:val="23"/>
+        </w:rPr>
+        <w:t>，比如脚步声</w:t>
+      </w:r>
+      <w:bookmarkStart w:id="0" w:name="_GoBack"/>
+      <w:bookmarkEnd w:id="0"/>
+      <w:r>
+        <w:rPr>
           <w:rFonts w:ascii="微软雅黑" w:eastAsia="微软雅黑" w:hAnsi="微软雅黑" w:cs="Tahoma"/>
           <w:color w:val="161617"/>
           <w:kern w:val="0"/>
@@ -1209,8 +1220,6 @@
           <w:szCs w:val="23"/>
         </w:rPr>
       </w:pPr>
-      <w:bookmarkStart w:id="0" w:name="_GoBack"/>
-      <w:bookmarkEnd w:id="0"/>
       <w:proofErr w:type="gramStart"/>
       <w:r>
         <w:rPr>
